--- a/documentation.docx
+++ b/documentation.docx
@@ -1,6 +1,6 @@
 
 <file path=word/document.xml><?xml version="1.0" encoding="utf-8"?>
-<w:document xmlns:wpc="http://schemas.microsoft.com/office/word/2010/wordprocessingCanvas" xmlns:cx="http://schemas.microsoft.com/office/drawing/2014/chartex" xmlns:mc="http://schemas.openxmlformats.org/markup-compatibility/2006" xmlns:o="urn:schemas-microsoft-com:office:office" xmlns:r="http://schemas.openxmlformats.org/officeDocument/2006/relationships" xmlns:m="http://schemas.openxmlformats.org/officeDocument/2006/math" xmlns:v="urn:schemas-microsoft-com:vml" xmlns:wp14="http://schemas.microsoft.com/office/word/2010/wordprocessingDrawing" xmlns:wp="http://schemas.openxmlformats.org/drawingml/2006/wordprocessingDrawing" xmlns:w10="urn:schemas-microsoft-com:office:word" xmlns:w="http://schemas.openxmlformats.org/wordprocessingml/2006/main" xmlns:w14="http://schemas.microsoft.com/office/word/2010/wordml" xmlns:w15="http://schemas.microsoft.com/office/word/2012/wordml" xmlns:w16se="http://schemas.microsoft.com/office/word/2015/wordml/symex" xmlns:wpg="http://schemas.microsoft.com/office/word/2010/wordprocessingGroup" xmlns:wpi="http://schemas.microsoft.com/office/word/2010/wordprocessingInk" xmlns:wne="http://schemas.microsoft.com/office/word/2006/wordml" xmlns:wps="http://schemas.microsoft.com/office/word/2010/wordprocessingShape" mc:Ignorable="w14 w15 w16se wp14">
+<w:document xmlns:wpc="http://schemas.microsoft.com/office/word/2010/wordprocessingCanvas" xmlns:cx="http://schemas.microsoft.com/office/drawing/2014/chartex" xmlns:cx1="http://schemas.microsoft.com/office/drawing/2015/9/8/chartex" xmlns:cx2="http://schemas.microsoft.com/office/drawing/2015/10/21/chartex" xmlns:cx3="http://schemas.microsoft.com/office/drawing/2016/5/9/chartex" xmlns:cx4="http://schemas.microsoft.com/office/drawing/2016/5/10/chartex" xmlns:cx5="http://schemas.microsoft.com/office/drawing/2016/5/11/chartex" xmlns:cx6="http://schemas.microsoft.com/office/drawing/2016/5/12/chartex" xmlns:cx7="http://schemas.microsoft.com/office/drawing/2016/5/13/chartex" xmlns:cx8="http://schemas.microsoft.com/office/drawing/2016/5/14/chartex" xmlns:mc="http://schemas.openxmlformats.org/markup-compatibility/2006" xmlns:aink="http://schemas.microsoft.com/office/drawing/2016/ink" xmlns:am3d="http://schemas.microsoft.com/office/drawing/2017/model3d" xmlns:o="urn:schemas-microsoft-com:office:office" xmlns:oel="http://schemas.microsoft.com/office/2019/extlst" xmlns:r="http://schemas.openxmlformats.org/officeDocument/2006/relationships" xmlns:m="http://schemas.openxmlformats.org/officeDocument/2006/math" xmlns:v="urn:schemas-microsoft-com:vml" xmlns:wp14="http://schemas.microsoft.com/office/word/2010/wordprocessingDrawing" xmlns:wp="http://schemas.openxmlformats.org/drawingml/2006/wordprocessingDrawing" xmlns:w10="urn:schemas-microsoft-com:office:word" xmlns:w="http://schemas.openxmlformats.org/wordprocessingml/2006/main" xmlns:w14="http://schemas.microsoft.com/office/word/2010/wordml" xmlns:w15="http://schemas.microsoft.com/office/word/2012/wordml" xmlns:w16cex="http://schemas.microsoft.com/office/word/2018/wordml/cex" xmlns:w16cid="http://schemas.microsoft.com/office/word/2016/wordml/cid" xmlns:w16="http://schemas.microsoft.com/office/word/2018/wordml" xmlns:w16sdtdh="http://schemas.microsoft.com/office/word/2020/wordml/sdtdatahash" xmlns:w16se="http://schemas.microsoft.com/office/word/2015/wordml/symex" xmlns:wpg="http://schemas.microsoft.com/office/word/2010/wordprocessingGroup" xmlns:wpi="http://schemas.microsoft.com/office/word/2010/wordprocessingInk" xmlns:wne="http://schemas.microsoft.com/office/word/2006/wordml" xmlns:wps="http://schemas.microsoft.com/office/word/2010/wordprocessingShape" mc:Ignorable="w14 w15 w16se w16cid w16 w16cex w16sdtdh wp14">
   <w:body>
     <w:p>
       <w:r>
@@ -670,15 +670,7 @@
       </w:r>
       <w:proofErr w:type="spellEnd"/>
       <w:r>
-        <w:t xml:space="preserve"> </w:t>
-      </w:r>
-      <w:proofErr w:type="spellStart"/>
-      <w:r>
-        <w:t>config</w:t>
-      </w:r>
-      <w:proofErr w:type="spellEnd"/>
-      <w:r>
-        <w:t xml:space="preserve"> </w:t>
+        <w:t xml:space="preserve"> config </w:t>
       </w:r>
       <w:proofErr w:type="spellStart"/>
       <w:r>
@@ -767,23 +759,21 @@
       </w:r>
       <w:proofErr w:type="spellStart"/>
       <w:r>
-        <w:t>số.</w:t>
+        <w:t>số</w:t>
+      </w:r>
+      <w:proofErr w:type="spellEnd"/>
+      <w:r>
+        <w:t>.</w:t>
       </w:r>
     </w:p>
     <w:p>
-      <w:proofErr w:type="spellEnd"/>
       <w:r>
         <w:t xml:space="preserve">     </w:t>
       </w:r>
       <w:proofErr w:type="gramStart"/>
       <w:r>
-        <w:t>+)</w:t>
-      </w:r>
-      <w:proofErr w:type="spellStart"/>
-      <w:r>
-        <w:t>Tham</w:t>
-      </w:r>
-      <w:proofErr w:type="spellEnd"/>
+        <w:t>+)Tham</w:t>
+      </w:r>
       <w:proofErr w:type="gramEnd"/>
       <w:r>
         <w:t xml:space="preserve"> </w:t>
@@ -884,8 +874,6 @@
       <w:r>
         <w:t>.</w:t>
       </w:r>
-      <w:bookmarkStart w:id="0" w:name="_GoBack"/>
-      <w:bookmarkEnd w:id="0"/>
     </w:p>
     <w:p>
       <w:r>
@@ -893,13 +881,8 @@
       </w:r>
       <w:proofErr w:type="gramStart"/>
       <w:r>
-        <w:t>+)</w:t>
-      </w:r>
-      <w:proofErr w:type="spellStart"/>
-      <w:r>
-        <w:t>Tham</w:t>
-      </w:r>
-      <w:proofErr w:type="spellEnd"/>
+        <w:t>+)Tham</w:t>
+      </w:r>
       <w:proofErr w:type="gramEnd"/>
       <w:r>
         <w:t xml:space="preserve"> </w:t>
@@ -1063,13 +1046,8 @@
       </w:r>
       <w:proofErr w:type="gramStart"/>
       <w:r>
-        <w:t>+)</w:t>
-      </w:r>
-      <w:proofErr w:type="spellStart"/>
-      <w:r>
-        <w:t>Tham</w:t>
-      </w:r>
-      <w:proofErr w:type="spellEnd"/>
+        <w:t>+)Tham</w:t>
+      </w:r>
       <w:proofErr w:type="gramEnd"/>
       <w:r>
         <w:t xml:space="preserve"> </w:t>
@@ -1493,13 +1471,8 @@
       </w:r>
       <w:proofErr w:type="gramStart"/>
       <w:r>
-        <w:t>+)</w:t>
-      </w:r>
-      <w:proofErr w:type="spellStart"/>
-      <w:r>
-        <w:t>Tham</w:t>
-      </w:r>
-      <w:proofErr w:type="spellEnd"/>
+        <w:t>+)Tham</w:t>
+      </w:r>
       <w:proofErr w:type="gramEnd"/>
       <w:r>
         <w:t xml:space="preserve"> </w:t>
@@ -1590,15 +1563,7 @@
       </w:r>
       <w:proofErr w:type="spellEnd"/>
       <w:r>
-        <w:t xml:space="preserve"> </w:t>
-      </w:r>
-      <w:proofErr w:type="spellStart"/>
-      <w:r>
-        <w:t>config</w:t>
-      </w:r>
-      <w:proofErr w:type="spellEnd"/>
-      <w:r>
-        <w:t xml:space="preserve"> </w:t>
+        <w:t xml:space="preserve"> config </w:t>
       </w:r>
       <w:proofErr w:type="spellStart"/>
       <w:r>
@@ -1758,15 +1723,7 @@
       </w:r>
       <w:proofErr w:type="spellEnd"/>
       <w:r>
-        <w:t xml:space="preserve"> @</w:t>
-      </w:r>
-      <w:proofErr w:type="spellStart"/>
-      <w:r>
-        <w:t>MessageMapping</w:t>
-      </w:r>
-      <w:proofErr w:type="spellEnd"/>
-      <w:r>
-        <w:t xml:space="preserve"> </w:t>
+        <w:t xml:space="preserve"> @MessageMapping </w:t>
       </w:r>
       <w:proofErr w:type="spellStart"/>
       <w:r>
@@ -1827,15 +1784,7 @@
     </w:p>
     <w:p>
       <w:r>
-        <w:t xml:space="preserve">      +) </w:t>
-      </w:r>
-      <w:proofErr w:type="spellStart"/>
-      <w:r>
-        <w:t>Tham</w:t>
-      </w:r>
-      <w:proofErr w:type="spellEnd"/>
-      <w:r>
-        <w:t xml:space="preserve"> </w:t>
+        <w:t xml:space="preserve">      +) Tham </w:t>
       </w:r>
       <w:proofErr w:type="spellStart"/>
       <w:r>
@@ -1912,15 +1861,7 @@
     </w:p>
     <w:p>
       <w:r>
-        <w:t xml:space="preserve">      +) </w:t>
-      </w:r>
-      <w:proofErr w:type="spellStart"/>
-      <w:r>
-        <w:t>Tham</w:t>
-      </w:r>
-      <w:proofErr w:type="spellEnd"/>
-      <w:r>
-        <w:t xml:space="preserve"> </w:t>
+        <w:t xml:space="preserve">      +) Tham </w:t>
       </w:r>
       <w:proofErr w:type="spellStart"/>
       <w:r>
@@ -2038,6 +1979,844 @@
       <w:proofErr w:type="spellEnd"/>
       <w:r>
         <w:t>.</w:t>
+      </w:r>
+    </w:p>
+    <w:p/>
+    <w:p>
+      <w:r>
+        <w:t>-BE Config</w:t>
+      </w:r>
+    </w:p>
+    <w:p>
+      <w:r>
+        <w:tab/>
+      </w:r>
+      <w:proofErr w:type="gramStart"/>
+      <w:r>
+        <w:t>+)ta</w:t>
+      </w:r>
+      <w:proofErr w:type="gramEnd"/>
+      <w:r>
+        <w:t xml:space="preserve"> </w:t>
+      </w:r>
+      <w:proofErr w:type="spellStart"/>
+      <w:r>
+        <w:t>sẽ</w:t>
+      </w:r>
+      <w:proofErr w:type="spellEnd"/>
+      <w:r>
+        <w:t xml:space="preserve"> </w:t>
+      </w:r>
+      <w:proofErr w:type="spellStart"/>
+      <w:r>
+        <w:t>đánh</w:t>
+      </w:r>
+      <w:proofErr w:type="spellEnd"/>
+      <w:r>
+        <w:t xml:space="preserve"> </w:t>
+      </w:r>
+      <w:proofErr w:type="spellStart"/>
+      <w:r>
+        <w:t>dấu</w:t>
+      </w:r>
+      <w:proofErr w:type="spellEnd"/>
+      <w:r>
+        <w:t xml:space="preserve"> @EnableWebSocketMessageBroker -&gt; </w:t>
+      </w:r>
+      <w:proofErr w:type="spellStart"/>
+      <w:r>
+        <w:t>kích</w:t>
+      </w:r>
+      <w:proofErr w:type="spellEnd"/>
+      <w:r>
+        <w:t xml:space="preserve"> </w:t>
+      </w:r>
+      <w:proofErr w:type="spellStart"/>
+      <w:r>
+        <w:t>hoạt</w:t>
+      </w:r>
+      <w:proofErr w:type="spellEnd"/>
+      <w:r>
+        <w:t xml:space="preserve"> </w:t>
+      </w:r>
+      <w:proofErr w:type="spellStart"/>
+      <w:r>
+        <w:t>websocket</w:t>
+      </w:r>
+      <w:proofErr w:type="spellEnd"/>
+    </w:p>
+    <w:p>
+      <w:r>
+        <w:tab/>
+      </w:r>
+      <w:proofErr w:type="gramStart"/>
+      <w:r>
+        <w:t>+)</w:t>
+      </w:r>
+      <w:proofErr w:type="spellStart"/>
+      <w:r>
+        <w:t>thực</w:t>
+      </w:r>
+      <w:proofErr w:type="spellEnd"/>
+      <w:proofErr w:type="gramEnd"/>
+      <w:r>
+        <w:t xml:space="preserve"> </w:t>
+      </w:r>
+      <w:proofErr w:type="spellStart"/>
+      <w:r>
+        <w:t>hiện</w:t>
+      </w:r>
+      <w:proofErr w:type="spellEnd"/>
+      <w:r>
+        <w:t xml:space="preserve"> implement interface </w:t>
+      </w:r>
+      <w:proofErr w:type="spellStart"/>
+      <w:r>
+        <w:t>WebSocketMessageBrokerConfigure</w:t>
+      </w:r>
+      <w:proofErr w:type="spellEnd"/>
+    </w:p>
+    <w:p>
+      <w:r>
+        <w:tab/>
+      </w:r>
+      <w:proofErr w:type="gramStart"/>
+      <w:r>
+        <w:t>+)</w:t>
+      </w:r>
+      <w:proofErr w:type="spellStart"/>
+      <w:r>
+        <w:t>thực</w:t>
+      </w:r>
+      <w:proofErr w:type="spellEnd"/>
+      <w:proofErr w:type="gramEnd"/>
+      <w:r>
+        <w:t xml:space="preserve"> </w:t>
+      </w:r>
+      <w:proofErr w:type="spellStart"/>
+      <w:r>
+        <w:t>hiện</w:t>
+      </w:r>
+      <w:proofErr w:type="spellEnd"/>
+      <w:r>
+        <w:t xml:space="preserve"> </w:t>
+      </w:r>
+      <w:proofErr w:type="spellStart"/>
+      <w:r>
+        <w:t>ghi</w:t>
+      </w:r>
+      <w:proofErr w:type="spellEnd"/>
+      <w:r>
+        <w:t xml:space="preserve"> </w:t>
+      </w:r>
+      <w:proofErr w:type="spellStart"/>
+      <w:r>
+        <w:t>đi</w:t>
+      </w:r>
+      <w:proofErr w:type="spellEnd"/>
+      <w:r>
+        <w:t xml:space="preserve"> 2 </w:t>
+      </w:r>
+      <w:proofErr w:type="spellStart"/>
+      <w:r>
+        <w:t>phương</w:t>
+      </w:r>
+      <w:proofErr w:type="spellEnd"/>
+      <w:r>
+        <w:t xml:space="preserve"> </w:t>
+      </w:r>
+      <w:proofErr w:type="spellStart"/>
+      <w:r>
+        <w:t>thức</w:t>
+      </w:r>
+      <w:proofErr w:type="spellEnd"/>
+      <w:r>
+        <w:t xml:space="preserve"> </w:t>
+      </w:r>
+      <w:proofErr w:type="spellStart"/>
+      <w:r>
+        <w:t>registerStompEndpoint</w:t>
+      </w:r>
+      <w:proofErr w:type="spellEnd"/>
+      <w:r>
+        <w:t xml:space="preserve"> </w:t>
+      </w:r>
+      <w:proofErr w:type="spellStart"/>
+      <w:r>
+        <w:t>và</w:t>
+      </w:r>
+      <w:proofErr w:type="spellEnd"/>
+      <w:r>
+        <w:t xml:space="preserve"> </w:t>
+      </w:r>
+      <w:proofErr w:type="spellStart"/>
+      <w:r>
+        <w:t>configureMessageBroker</w:t>
+      </w:r>
+      <w:proofErr w:type="spellEnd"/>
+    </w:p>
+    <w:p>
+      <w:r>
+        <w:tab/>
+      </w:r>
+      <w:proofErr w:type="gramStart"/>
+      <w:r>
+        <w:t>+)</w:t>
+      </w:r>
+      <w:proofErr w:type="spellStart"/>
+      <w:r>
+        <w:t>trong</w:t>
+      </w:r>
+      <w:proofErr w:type="spellEnd"/>
+      <w:proofErr w:type="gramEnd"/>
+      <w:r>
+        <w:t xml:space="preserve"> </w:t>
+      </w:r>
+      <w:proofErr w:type="spellStart"/>
+      <w:r>
+        <w:t>phương</w:t>
+      </w:r>
+      <w:proofErr w:type="spellEnd"/>
+      <w:r>
+        <w:t xml:space="preserve"> </w:t>
+      </w:r>
+      <w:proofErr w:type="spellStart"/>
+      <w:r>
+        <w:t>thức</w:t>
+      </w:r>
+      <w:proofErr w:type="spellEnd"/>
+      <w:r>
+        <w:t xml:space="preserve"> </w:t>
+      </w:r>
+      <w:proofErr w:type="spellStart"/>
+      <w:r>
+        <w:t>registerStompEndpoint</w:t>
+      </w:r>
+      <w:proofErr w:type="spellEnd"/>
+      <w:r>
+        <w:t xml:space="preserve"> ta </w:t>
+      </w:r>
+      <w:proofErr w:type="spellStart"/>
+      <w:r>
+        <w:t>sẽ</w:t>
+      </w:r>
+      <w:proofErr w:type="spellEnd"/>
+      <w:r>
+        <w:t xml:space="preserve"> </w:t>
+      </w:r>
+      <w:proofErr w:type="spellStart"/>
+      <w:r>
+        <w:t>đăng</w:t>
+      </w:r>
+      <w:proofErr w:type="spellEnd"/>
+      <w:r>
+        <w:t xml:space="preserve"> </w:t>
+      </w:r>
+      <w:proofErr w:type="spellStart"/>
+      <w:r>
+        <w:t>ký</w:t>
+      </w:r>
+      <w:proofErr w:type="spellEnd"/>
+      <w:r>
+        <w:t xml:space="preserve"> 1 </w:t>
+      </w:r>
+      <w:proofErr w:type="spellStart"/>
+      <w:r>
+        <w:t>đường</w:t>
+      </w:r>
+      <w:proofErr w:type="spellEnd"/>
+      <w:r>
+        <w:t xml:space="preserve"> </w:t>
+      </w:r>
+      <w:proofErr w:type="spellStart"/>
+      <w:r>
+        <w:t>dẫn</w:t>
+      </w:r>
+      <w:proofErr w:type="spellEnd"/>
+      <w:r>
+        <w:t xml:space="preserve"> </w:t>
+      </w:r>
+      <w:proofErr w:type="spellStart"/>
+      <w:r>
+        <w:t>đích</w:t>
+      </w:r>
+      <w:proofErr w:type="spellEnd"/>
+      <w:r>
+        <w:t xml:space="preserve"> -&gt; </w:t>
+      </w:r>
+      <w:proofErr w:type="spellStart"/>
+      <w:r>
+        <w:t>đường</w:t>
+      </w:r>
+      <w:proofErr w:type="spellEnd"/>
+      <w:r>
+        <w:t xml:space="preserve"> </w:t>
+      </w:r>
+      <w:proofErr w:type="spellStart"/>
+      <w:r>
+        <w:t>dẫn</w:t>
+      </w:r>
+      <w:proofErr w:type="spellEnd"/>
+      <w:r>
+        <w:t xml:space="preserve"> </w:t>
+      </w:r>
+      <w:proofErr w:type="spellStart"/>
+      <w:r>
+        <w:t>này</w:t>
+      </w:r>
+      <w:proofErr w:type="spellEnd"/>
+      <w:r>
+        <w:t xml:space="preserve"> </w:t>
+      </w:r>
+      <w:proofErr w:type="spellStart"/>
+      <w:r>
+        <w:t>là</w:t>
+      </w:r>
+      <w:proofErr w:type="spellEnd"/>
+      <w:r>
+        <w:t xml:space="preserve"> </w:t>
+      </w:r>
+      <w:proofErr w:type="spellStart"/>
+      <w:r>
+        <w:t>để</w:t>
+      </w:r>
+      <w:proofErr w:type="spellEnd"/>
+      <w:r>
+        <w:t xml:space="preserve"> ta </w:t>
+      </w:r>
+      <w:proofErr w:type="spellStart"/>
+      <w:r>
+        <w:t>thực</w:t>
+      </w:r>
+      <w:proofErr w:type="spellEnd"/>
+      <w:r>
+        <w:t xml:space="preserve"> </w:t>
+      </w:r>
+      <w:proofErr w:type="spellStart"/>
+      <w:r>
+        <w:t>hiện</w:t>
+      </w:r>
+      <w:proofErr w:type="spellEnd"/>
+      <w:r>
+        <w:t xml:space="preserve"> </w:t>
+      </w:r>
+      <w:proofErr w:type="spellStart"/>
+      <w:r>
+        <w:t>bước</w:t>
+      </w:r>
+      <w:proofErr w:type="spellEnd"/>
+      <w:r>
+        <w:t xml:space="preserve"> </w:t>
+      </w:r>
+      <w:proofErr w:type="spellStart"/>
+      <w:r>
+        <w:t>đầu</w:t>
+      </w:r>
+      <w:proofErr w:type="spellEnd"/>
+      <w:r>
+        <w:t xml:space="preserve"> </w:t>
+      </w:r>
+      <w:proofErr w:type="spellStart"/>
+      <w:r>
+        <w:t>tiền</w:t>
+      </w:r>
+      <w:proofErr w:type="spellEnd"/>
+      <w:r>
+        <w:t xml:space="preserve"> </w:t>
+      </w:r>
+      <w:proofErr w:type="spellStart"/>
+      <w:r>
+        <w:t>của</w:t>
+      </w:r>
+      <w:proofErr w:type="spellEnd"/>
+      <w:r>
+        <w:t xml:space="preserve"> </w:t>
+      </w:r>
+      <w:proofErr w:type="spellStart"/>
+      <w:r>
+        <w:t>kết</w:t>
+      </w:r>
+      <w:proofErr w:type="spellEnd"/>
+      <w:r>
+        <w:t xml:space="preserve"> </w:t>
+      </w:r>
+      <w:proofErr w:type="spellStart"/>
+      <w:r>
+        <w:t>nối</w:t>
+      </w:r>
+      <w:proofErr w:type="spellEnd"/>
+      <w:r>
+        <w:t xml:space="preserve"> </w:t>
+      </w:r>
+      <w:proofErr w:type="spellStart"/>
+      <w:r>
+        <w:t>Websocket</w:t>
+      </w:r>
+      <w:proofErr w:type="spellEnd"/>
+      <w:r>
+        <w:t xml:space="preserve"> </w:t>
+      </w:r>
+      <w:proofErr w:type="spellStart"/>
+      <w:r>
+        <w:t>là</w:t>
+      </w:r>
+      <w:proofErr w:type="spellEnd"/>
+      <w:r>
+        <w:t xml:space="preserve"> handshake.</w:t>
+      </w:r>
+    </w:p>
+    <w:p>
+      <w:r>
+        <w:lastRenderedPageBreak/>
+        <w:tab/>
+      </w:r>
+      <w:proofErr w:type="gramStart"/>
+      <w:r>
+        <w:t>+)Trong</w:t>
+      </w:r>
+      <w:proofErr w:type="gramEnd"/>
+      <w:r>
+        <w:t xml:space="preserve"> </w:t>
+      </w:r>
+      <w:proofErr w:type="spellStart"/>
+      <w:r>
+        <w:t>phương</w:t>
+      </w:r>
+      <w:proofErr w:type="spellEnd"/>
+      <w:r>
+        <w:t xml:space="preserve"> </w:t>
+      </w:r>
+      <w:proofErr w:type="spellStart"/>
+      <w:r>
+        <w:t>thức</w:t>
+      </w:r>
+      <w:proofErr w:type="spellEnd"/>
+      <w:r>
+        <w:t xml:space="preserve"> </w:t>
+      </w:r>
+      <w:proofErr w:type="spellStart"/>
+      <w:r>
+        <w:t>configureMessageBroker</w:t>
+      </w:r>
+      <w:proofErr w:type="spellEnd"/>
+      <w:r>
+        <w:t xml:space="preserve"> ta </w:t>
+      </w:r>
+      <w:proofErr w:type="spellStart"/>
+      <w:r>
+        <w:t>sẽ</w:t>
+      </w:r>
+      <w:proofErr w:type="spellEnd"/>
+      <w:r>
+        <w:t xml:space="preserve"> </w:t>
+      </w:r>
+      <w:proofErr w:type="spellStart"/>
+      <w:r>
+        <w:t>thực</w:t>
+      </w:r>
+      <w:proofErr w:type="spellEnd"/>
+      <w:r>
+        <w:t xml:space="preserve"> </w:t>
+      </w:r>
+      <w:proofErr w:type="spellStart"/>
+      <w:r>
+        <w:t>hiện</w:t>
+      </w:r>
+      <w:proofErr w:type="spellEnd"/>
+      <w:r>
+        <w:t xml:space="preserve"> </w:t>
+      </w:r>
+      <w:proofErr w:type="spellStart"/>
+      <w:r>
+        <w:t>enableSimpleBroker</w:t>
+      </w:r>
+      <w:proofErr w:type="spellEnd"/>
+      <w:r>
+        <w:t xml:space="preserve"> -&gt; </w:t>
+      </w:r>
+      <w:proofErr w:type="spellStart"/>
+      <w:r>
+        <w:t>định</w:t>
+      </w:r>
+      <w:proofErr w:type="spellEnd"/>
+      <w:r>
+        <w:t xml:space="preserve"> </w:t>
+      </w:r>
+      <w:proofErr w:type="spellStart"/>
+      <w:r>
+        <w:t>nghĩa</w:t>
+      </w:r>
+      <w:proofErr w:type="spellEnd"/>
+      <w:r>
+        <w:t xml:space="preserve"> </w:t>
+      </w:r>
+      <w:proofErr w:type="spellStart"/>
+      <w:r>
+        <w:t>đích</w:t>
+      </w:r>
+      <w:proofErr w:type="spellEnd"/>
+      <w:r>
+        <w:t xml:space="preserve"> </w:t>
+      </w:r>
+      <w:proofErr w:type="spellStart"/>
+      <w:r>
+        <w:t>đến</w:t>
+      </w:r>
+      <w:proofErr w:type="spellEnd"/>
+      <w:r>
+        <w:t xml:space="preserve"> </w:t>
+      </w:r>
+      <w:proofErr w:type="spellStart"/>
+      <w:r>
+        <w:t>của</w:t>
+      </w:r>
+      <w:proofErr w:type="spellEnd"/>
+      <w:r>
+        <w:t xml:space="preserve"> </w:t>
+      </w:r>
+      <w:proofErr w:type="spellStart"/>
+      <w:r>
+        <w:t>nhà</w:t>
+      </w:r>
+      <w:proofErr w:type="spellEnd"/>
+      <w:r>
+        <w:t xml:space="preserve"> </w:t>
+      </w:r>
+      <w:proofErr w:type="spellStart"/>
+      <w:r>
+        <w:t>môi</w:t>
+      </w:r>
+      <w:proofErr w:type="spellEnd"/>
+      <w:r>
+        <w:t xml:space="preserve"> </w:t>
+      </w:r>
+      <w:proofErr w:type="spellStart"/>
+      <w:r>
+        <w:t>giới</w:t>
+      </w:r>
+      <w:proofErr w:type="spellEnd"/>
+      <w:r>
+        <w:t xml:space="preserve"> -&gt; </w:t>
+      </w:r>
+      <w:proofErr w:type="spellStart"/>
+      <w:r>
+        <w:t>thì</w:t>
+      </w:r>
+      <w:proofErr w:type="spellEnd"/>
+      <w:r>
+        <w:t xml:space="preserve"> ta </w:t>
+      </w:r>
+      <w:proofErr w:type="spellStart"/>
+      <w:r>
+        <w:t>sẽ</w:t>
+      </w:r>
+      <w:proofErr w:type="spellEnd"/>
+      <w:r>
+        <w:t xml:space="preserve"> </w:t>
+      </w:r>
+      <w:proofErr w:type="spellStart"/>
+      <w:r>
+        <w:t>dùng</w:t>
+      </w:r>
+      <w:proofErr w:type="spellEnd"/>
+      <w:r>
+        <w:t xml:space="preserve"> </w:t>
+      </w:r>
+      <w:proofErr w:type="spellStart"/>
+      <w:r>
+        <w:t>cái</w:t>
+      </w:r>
+      <w:proofErr w:type="spellEnd"/>
+      <w:r>
+        <w:t xml:space="preserve"> </w:t>
+      </w:r>
+      <w:proofErr w:type="spellStart"/>
+      <w:r>
+        <w:t>này</w:t>
+      </w:r>
+      <w:proofErr w:type="spellEnd"/>
+      <w:r>
+        <w:t xml:space="preserve"> </w:t>
+      </w:r>
+      <w:proofErr w:type="spellStart"/>
+      <w:r>
+        <w:t>để</w:t>
+      </w:r>
+      <w:proofErr w:type="spellEnd"/>
+      <w:r>
+        <w:t xml:space="preserve"> </w:t>
+      </w:r>
+      <w:proofErr w:type="spellStart"/>
+      <w:r>
+        <w:t>thực</w:t>
+      </w:r>
+      <w:proofErr w:type="spellEnd"/>
+      <w:r>
+        <w:t xml:space="preserve"> </w:t>
+      </w:r>
+      <w:proofErr w:type="spellStart"/>
+      <w:r>
+        <w:t>hiện</w:t>
+      </w:r>
+      <w:proofErr w:type="spellEnd"/>
+      <w:r>
+        <w:t xml:space="preserve"> </w:t>
+      </w:r>
+      <w:proofErr w:type="spellStart"/>
+      <w:r>
+        <w:t>công</w:t>
+      </w:r>
+      <w:proofErr w:type="spellEnd"/>
+      <w:r>
+        <w:t xml:space="preserve"> </w:t>
+      </w:r>
+      <w:proofErr w:type="spellStart"/>
+      <w:r>
+        <w:t>việc</w:t>
+      </w:r>
+      <w:proofErr w:type="spellEnd"/>
+      <w:r>
+        <w:t xml:space="preserve"> </w:t>
+      </w:r>
+      <w:proofErr w:type="spellStart"/>
+      <w:r>
+        <w:t>subcribe.Thực</w:t>
+      </w:r>
+      <w:proofErr w:type="spellEnd"/>
+      <w:r>
+        <w:t xml:space="preserve"> </w:t>
+      </w:r>
+      <w:proofErr w:type="spellStart"/>
+      <w:r>
+        <w:t>hiện</w:t>
+      </w:r>
+      <w:proofErr w:type="spellEnd"/>
+      <w:r>
+        <w:t xml:space="preserve"> </w:t>
+      </w:r>
+      <w:proofErr w:type="spellStart"/>
+      <w:r>
+        <w:t>setApplicationDestinationPrefix</w:t>
+      </w:r>
+      <w:proofErr w:type="spellEnd"/>
+      <w:r>
+        <w:t xml:space="preserve"> -&gt; </w:t>
+      </w:r>
+      <w:proofErr w:type="spellStart"/>
+      <w:r>
+        <w:t>thực</w:t>
+      </w:r>
+      <w:proofErr w:type="spellEnd"/>
+      <w:r>
+        <w:t xml:space="preserve"> </w:t>
+      </w:r>
+      <w:proofErr w:type="spellStart"/>
+      <w:r>
+        <w:t>hiện</w:t>
+      </w:r>
+      <w:proofErr w:type="spellEnd"/>
+      <w:r>
+        <w:t xml:space="preserve"> </w:t>
+      </w:r>
+      <w:proofErr w:type="spellStart"/>
+      <w:r>
+        <w:t>đĩnh</w:t>
+      </w:r>
+      <w:proofErr w:type="spellEnd"/>
+      <w:r>
+        <w:t xml:space="preserve"> </w:t>
+      </w:r>
+      <w:proofErr w:type="spellStart"/>
+      <w:r>
+        <w:t>nghĩa</w:t>
+      </w:r>
+      <w:proofErr w:type="spellEnd"/>
+      <w:r>
+        <w:t xml:space="preserve"> </w:t>
+      </w:r>
+      <w:proofErr w:type="spellStart"/>
+      <w:r>
+        <w:t>là</w:t>
+      </w:r>
+      <w:proofErr w:type="spellEnd"/>
+      <w:r>
+        <w:t xml:space="preserve"> 1 </w:t>
+      </w:r>
+      <w:proofErr w:type="spellStart"/>
+      <w:r>
+        <w:t>đường</w:t>
+      </w:r>
+      <w:proofErr w:type="spellEnd"/>
+      <w:r>
+        <w:t xml:space="preserve"> </w:t>
+      </w:r>
+      <w:proofErr w:type="spellStart"/>
+      <w:r>
+        <w:t>dẫn</w:t>
+      </w:r>
+      <w:proofErr w:type="spellEnd"/>
+      <w:r>
+        <w:t xml:space="preserve"> </w:t>
+      </w:r>
+      <w:proofErr w:type="spellStart"/>
+      <w:r>
+        <w:t>và</w:t>
+      </w:r>
+      <w:proofErr w:type="spellEnd"/>
+      <w:r>
+        <w:t xml:space="preserve"> </w:t>
+      </w:r>
+      <w:proofErr w:type="spellStart"/>
+      <w:r>
+        <w:t>đường</w:t>
+      </w:r>
+      <w:proofErr w:type="spellEnd"/>
+      <w:r>
+        <w:t xml:space="preserve"> </w:t>
+      </w:r>
+      <w:proofErr w:type="spellStart"/>
+      <w:r>
+        <w:t>dẫn</w:t>
+      </w:r>
+      <w:proofErr w:type="spellEnd"/>
+      <w:r>
+        <w:t xml:space="preserve"> </w:t>
+      </w:r>
+      <w:proofErr w:type="spellStart"/>
+      <w:r>
+        <w:t>này</w:t>
+      </w:r>
+      <w:proofErr w:type="spellEnd"/>
+      <w:r>
+        <w:t xml:space="preserve"> </w:t>
+      </w:r>
+      <w:proofErr w:type="spellStart"/>
+      <w:r>
+        <w:t>sẽ</w:t>
+      </w:r>
+      <w:proofErr w:type="spellEnd"/>
+      <w:r>
+        <w:t xml:space="preserve"> </w:t>
+      </w:r>
+      <w:proofErr w:type="spellStart"/>
+      <w:r>
+        <w:t>áp</w:t>
+      </w:r>
+      <w:proofErr w:type="spellEnd"/>
+      <w:r>
+        <w:t xml:space="preserve"> </w:t>
+      </w:r>
+      <w:proofErr w:type="spellStart"/>
+      <w:r>
+        <w:t>dụng</w:t>
+      </w:r>
+      <w:proofErr w:type="spellEnd"/>
+      <w:r>
+        <w:t xml:space="preserve"> </w:t>
+      </w:r>
+      <w:proofErr w:type="spellStart"/>
+      <w:r>
+        <w:t>cho</w:t>
+      </w:r>
+      <w:proofErr w:type="spellEnd"/>
+      <w:r>
+        <w:t xml:space="preserve"> </w:t>
+      </w:r>
+      <w:proofErr w:type="spellStart"/>
+      <w:r>
+        <w:t>tất</w:t>
+      </w:r>
+      <w:proofErr w:type="spellEnd"/>
+      <w:r>
+        <w:t xml:space="preserve"> </w:t>
+      </w:r>
+      <w:proofErr w:type="spellStart"/>
+      <w:r>
+        <w:t>cả</w:t>
+      </w:r>
+      <w:proofErr w:type="spellEnd"/>
+      <w:r>
+        <w:t xml:space="preserve"> </w:t>
+      </w:r>
+      <w:proofErr w:type="spellStart"/>
+      <w:r>
+        <w:t>các</w:t>
+      </w:r>
+      <w:proofErr w:type="spellEnd"/>
+      <w:r>
+        <w:t xml:space="preserve"> method ở controller </w:t>
+      </w:r>
+      <w:proofErr w:type="spellStart"/>
+      <w:r>
+        <w:t>mà</w:t>
+      </w:r>
+      <w:proofErr w:type="spellEnd"/>
+      <w:r>
+        <w:t xml:space="preserve"> </w:t>
+      </w:r>
+      <w:proofErr w:type="spellStart"/>
+      <w:r>
+        <w:t>nó</w:t>
+      </w:r>
+      <w:proofErr w:type="spellEnd"/>
+      <w:r>
+        <w:t xml:space="preserve"> </w:t>
+      </w:r>
+      <w:proofErr w:type="spellStart"/>
+      <w:r>
+        <w:t>được</w:t>
+      </w:r>
+      <w:proofErr w:type="spellEnd"/>
+      <w:r>
+        <w:t xml:space="preserve"> </w:t>
+      </w:r>
+      <w:proofErr w:type="spellStart"/>
+      <w:r>
+        <w:t>sử</w:t>
+      </w:r>
+      <w:proofErr w:type="spellEnd"/>
+      <w:r>
+        <w:t xml:space="preserve"> </w:t>
+      </w:r>
+      <w:proofErr w:type="spellStart"/>
+      <w:r>
+        <w:t>dụng</w:t>
+      </w:r>
+      <w:proofErr w:type="spellEnd"/>
+      <w:r>
+        <w:t xml:space="preserve"> @MessageMapping </w:t>
+      </w:r>
+      <w:proofErr w:type="spellStart"/>
+      <w:r>
+        <w:t>khi</w:t>
+      </w:r>
+      <w:proofErr w:type="spellEnd"/>
+      <w:r>
+        <w:t xml:space="preserve"> </w:t>
+      </w:r>
+      <w:proofErr w:type="spellStart"/>
+      <w:r>
+        <w:t>mà</w:t>
+      </w:r>
+      <w:proofErr w:type="spellEnd"/>
+      <w:r>
+        <w:t xml:space="preserve"> ở font-end </w:t>
+      </w:r>
+      <w:proofErr w:type="spellStart"/>
+      <w:r>
+        <w:t>thực</w:t>
+      </w:r>
+      <w:proofErr w:type="spellEnd"/>
+      <w:r>
+        <w:t xml:space="preserve"> </w:t>
+      </w:r>
+      <w:proofErr w:type="spellStart"/>
+      <w:r>
+        <w:t>hiện</w:t>
+      </w:r>
+      <w:proofErr w:type="spellEnd"/>
+      <w:r>
+        <w:t xml:space="preserve"> method send.</w:t>
       </w:r>
     </w:p>
     <w:sectPr>
@@ -2051,7 +2830,7 @@
 </file>
 
 <file path=word/styles.xml><?xml version="1.0" encoding="utf-8"?>
-<w:styles xmlns:mc="http://schemas.openxmlformats.org/markup-compatibility/2006" xmlns:r="http://schemas.openxmlformats.org/officeDocument/2006/relationships" xmlns:w="http://schemas.openxmlformats.org/wordprocessingml/2006/main" xmlns:w14="http://schemas.microsoft.com/office/word/2010/wordml" xmlns:w15="http://schemas.microsoft.com/office/word/2012/wordml" xmlns:w16se="http://schemas.microsoft.com/office/word/2015/wordml/symex" mc:Ignorable="w14 w15 w16se">
+<w:styles xmlns:mc="http://schemas.openxmlformats.org/markup-compatibility/2006" xmlns:r="http://schemas.openxmlformats.org/officeDocument/2006/relationships" xmlns:w="http://schemas.openxmlformats.org/wordprocessingml/2006/main" xmlns:w14="http://schemas.microsoft.com/office/word/2010/wordml" xmlns:w15="http://schemas.microsoft.com/office/word/2012/wordml" xmlns:w16cex="http://schemas.microsoft.com/office/word/2018/wordml/cex" xmlns:w16cid="http://schemas.microsoft.com/office/word/2016/wordml/cid" xmlns:w16="http://schemas.microsoft.com/office/word/2018/wordml" xmlns:w16sdtdh="http://schemas.microsoft.com/office/word/2020/wordml/sdtdatahash" xmlns:w16se="http://schemas.microsoft.com/office/word/2015/wordml/symex" mc:Ignorable="w14 w15 w16se w16cid w16 w16cex w16sdtdh">
   <w:docDefaults>
     <w:rPrDefault>
       <w:rPr>
@@ -2067,7 +2846,7 @@
       </w:pPr>
     </w:pPrDefault>
   </w:docDefaults>
-  <w:latentStyles w:defLockedState="0" w:defUIPriority="99" w:defSemiHidden="0" w:defUnhideWhenUsed="0" w:defQFormat="0" w:count="371">
+  <w:latentStyles w:defLockedState="0" w:defUIPriority="99" w:defSemiHidden="0" w:defUnhideWhenUsed="0" w:defQFormat="0" w:count="376">
     <w:lsdException w:name="Normal" w:uiPriority="0" w:qFormat="1"/>
     <w:lsdException w:name="heading 1" w:uiPriority="9" w:qFormat="1"/>
     <w:lsdException w:name="heading 2" w:semiHidden="1" w:uiPriority="9" w:unhideWhenUsed="1" w:qFormat="1"/>
@@ -2439,6 +3218,11 @@
     <w:lsdException w:name="List Table 5 Dark Accent 6" w:uiPriority="50"/>
     <w:lsdException w:name="List Table 6 Colorful Accent 6" w:uiPriority="51"/>
     <w:lsdException w:name="List Table 7 Colorful Accent 6" w:uiPriority="52"/>
+    <w:lsdException w:name="Mention" w:semiHidden="1" w:unhideWhenUsed="1"/>
+    <w:lsdException w:name="Smart Hyperlink" w:semiHidden="1" w:unhideWhenUsed="1"/>
+    <w:lsdException w:name="Hashtag" w:semiHidden="1" w:unhideWhenUsed="1"/>
+    <w:lsdException w:name="Unresolved Mention" w:semiHidden="1" w:unhideWhenUsed="1"/>
+    <w:lsdException w:name="Smart Link" w:semiHidden="1" w:unhideWhenUsed="1"/>
   </w:latentStyles>
   <w:style w:type="paragraph" w:default="1" w:styleId="Normal">
     <w:name w:val="Normal"/>
